--- a/Assignment-2.docx
+++ b/Assignment-2.docx
@@ -346,7 +346,6 @@
         <w:ind w:left="2880"/>
         <w:rPr>
           <w:b/>
-          <w:color w:val="000000" w:themeColor="text1"/>
           <w:sz w:val="28"/>
           <w:szCs w:val="28"/>
         </w:rPr>
@@ -354,7 +353,6 @@
       <w:r>
         <w:rPr>
           <w:b/>
-          <w:color w:val="000000" w:themeColor="text1"/>
           <w:sz w:val="28"/>
           <w:szCs w:val="28"/>
         </w:rPr>
@@ -364,7 +362,6 @@
       <w:r>
         <w:rPr>
           <w:b/>
-          <w:color w:val="000000" w:themeColor="text1"/>
           <w:sz w:val="28"/>
           <w:szCs w:val="28"/>
         </w:rPr>
@@ -603,8 +600,20 @@
           <w:ilvl w:val="0"/>
           <w:numId w:val="1"/>
         </w:numPr>
-      </w:pPr>
-      <w:r>
+        <w:rPr>
+          <w:b/>
+          <w:sz w:val="28"/>
+          <w:szCs w:val="28"/>
+          <w:highlight w:val="cyan"/>
+        </w:rPr>
+      </w:pPr>
+      <w:r>
+        <w:rPr>
+          <w:b/>
+          <w:sz w:val="28"/>
+          <w:szCs w:val="28"/>
+          <w:highlight w:val="cyan"/>
+        </w:rPr>
         <w:lastRenderedPageBreak/>
         <w:t>DOCUMENT CONTROL</w:t>
       </w:r>
@@ -621,26 +630,28 @@
           <w:ilvl w:val="1"/>
           <w:numId w:val="1"/>
         </w:numPr>
-      </w:pPr>
-      <w:r>
-        <w:t>Version Histor</w:t>
-      </w:r>
-      <w:r>
-        <w:t>y</w:t>
-      </w:r>
-      <w:r>
-        <w:t xml:space="preserve"> and Approvers</w:t>
+        <w:rPr>
+          <w:b/>
+          <w:highlight w:val="lightGray"/>
+        </w:rPr>
+      </w:pPr>
+      <w:r>
+        <w:rPr>
+          <w:b/>
+          <w:highlight w:val="lightGray"/>
+        </w:rPr>
+        <w:t>Version History and Approvers</w:t>
       </w:r>
     </w:p>
     <w:tbl>
       <w:tblPr>
         <w:tblStyle w:val="TableGrid"/>
-        <w:tblpPr w:leftFromText="180" w:rightFromText="180" w:vertAnchor="text" w:horzAnchor="margin" w:tblpXSpec="center" w:tblpY="211"/>
-        <w:tblW w:w="8773" w:type="dxa"/>
+        <w:tblpPr w:leftFromText="180" w:rightFromText="180" w:vertAnchor="text" w:horzAnchor="margin" w:tblpXSpec="right" w:tblpY="243"/>
+        <w:tblW w:w="8636" w:type="dxa"/>
         <w:tblLook w:val="04A0" w:firstRow="1" w:lastRow="0" w:firstColumn="1" w:lastColumn="0" w:noHBand="0" w:noVBand="1"/>
       </w:tblPr>
       <w:tblGrid>
-        <w:gridCol w:w="2052"/>
+        <w:gridCol w:w="1915"/>
         <w:gridCol w:w="2109"/>
         <w:gridCol w:w="2047"/>
         <w:gridCol w:w="2565"/>
@@ -648,7 +659,7 @@
       <w:tr>
         <w:tc>
           <w:tcPr>
-            <w:tcW w:w="2052" w:type="dxa"/>
+            <w:tcW w:w="1915" w:type="dxa"/>
           </w:tcPr>
           <w:p>
             <w:pPr>
@@ -706,7 +717,7 @@
       <w:tr>
         <w:tc>
           <w:tcPr>
-            <w:tcW w:w="2052" w:type="dxa"/>
+            <w:tcW w:w="1915" w:type="dxa"/>
           </w:tcPr>
           <w:p>
             <w:pPr>
@@ -785,8 +796,20 @@
           <w:ilvl w:val="0"/>
           <w:numId w:val="1"/>
         </w:numPr>
-      </w:pPr>
-      <w:r>
+        <w:rPr>
+          <w:b/>
+          <w:sz w:val="28"/>
+          <w:szCs w:val="28"/>
+          <w:highlight w:val="cyan"/>
+        </w:rPr>
+      </w:pPr>
+      <w:r>
+        <w:rPr>
+          <w:b/>
+          <w:sz w:val="28"/>
+          <w:szCs w:val="28"/>
+          <w:highlight w:val="cyan"/>
+        </w:rPr>
         <w:t>INTRODUCTIONS</w:t>
       </w:r>
     </w:p>
@@ -802,8 +825,16 @@
           <w:ilvl w:val="1"/>
           <w:numId w:val="1"/>
         </w:numPr>
-      </w:pPr>
-      <w:r>
+        <w:rPr>
+          <w:b/>
+          <w:highlight w:val="lightGray"/>
+        </w:rPr>
+      </w:pPr>
+      <w:r>
+        <w:rPr>
+          <w:b/>
+          <w:highlight w:val="lightGray"/>
+        </w:rPr>
         <w:t>Assignment Overview</w:t>
       </w:r>
     </w:p>
@@ -832,7 +863,7 @@
         <w:t>, we need to create a staging table of original table and load that CSV file again in that staging table. For this we need to use SSIS packages and automate the flow.</w:t>
       </w:r>
       <w:r>
-        <w:t xml:space="preserve"> y</w:t>
+        <w:t xml:space="preserve"> </w:t>
       </w:r>
     </w:p>
     <w:p>
@@ -867,8 +898,19 @@
           <w:ilvl w:val="0"/>
           <w:numId w:val="1"/>
         </w:numPr>
-      </w:pPr>
-      <w:r>
+        <w:rPr>
+          <w:b/>
+          <w:sz w:val="28"/>
+          <w:szCs w:val="28"/>
+        </w:rPr>
+      </w:pPr>
+      <w:r>
+        <w:rPr>
+          <w:b/>
+          <w:sz w:val="28"/>
+          <w:szCs w:val="28"/>
+          <w:highlight w:val="cyan"/>
+        </w:rPr>
         <w:t>ARCHITECTURE OVERVIEW</w:t>
       </w:r>
     </w:p>
@@ -911,8 +953,16 @@
           <w:ilvl w:val="1"/>
           <w:numId w:val="1"/>
         </w:numPr>
-      </w:pPr>
-      <w:r>
+        <w:rPr>
+          <w:b/>
+          <w:highlight w:val="lightGray"/>
+        </w:rPr>
+      </w:pPr>
+      <w:r>
+        <w:rPr>
+          <w:b/>
+          <w:highlight w:val="lightGray"/>
+        </w:rPr>
         <w:t>Databases</w:t>
       </w:r>
     </w:p>
@@ -1106,8 +1156,16 @@
           <w:ilvl w:val="1"/>
           <w:numId w:val="1"/>
         </w:numPr>
-      </w:pPr>
-      <w:r>
+        <w:rPr>
+          <w:b/>
+          <w:highlight w:val="lightGray"/>
+        </w:rPr>
+      </w:pPr>
+      <w:r>
+        <w:rPr>
+          <w:b/>
+          <w:highlight w:val="lightGray"/>
+        </w:rPr>
         <w:lastRenderedPageBreak/>
         <w:t>Extract Transform and Load (ETL)</w:t>
       </w:r>
@@ -1793,8 +1851,22 @@
           <w:ilvl w:val="0"/>
           <w:numId w:val="1"/>
         </w:numPr>
-      </w:pPr>
-      <w:r>
+        <w:rPr>
+          <w:b/>
+          <w:sz w:val="28"/>
+          <w:szCs w:val="28"/>
+          <w:highlight w:val="cyan"/>
+        </w:rPr>
+      </w:pPr>
+      <w:bookmarkStart w:id="1" w:name="_GoBack"/>
+      <w:bookmarkEnd w:id="1"/>
+      <w:r>
+        <w:rPr>
+          <w:b/>
+          <w:sz w:val="28"/>
+          <w:szCs w:val="28"/>
+          <w:highlight w:val="cyan"/>
+        </w:rPr>
         <w:lastRenderedPageBreak/>
         <w:t>MONITORING AND ALERTING</w:t>
       </w:r>
@@ -1840,8 +1912,6 @@
       <w:r>
         <w:t xml:space="preserve"> </w:t>
       </w:r>
-      <w:bookmarkStart w:id="1" w:name="_GoBack"/>
-      <w:bookmarkEnd w:id="1"/>
     </w:p>
     <w:sectPr>
       <w:pgSz w:w="11906" w:h="16838"/>
